--- a/src/Templates/Invoice/SalesCredit.docx
+++ b/src/Templates/Invoice/SalesCredit.docx
@@ -36,15 +36,15 @@
         <w:tblLook w:val="04A0" w:firstRow="1" w:lastRow="0" w:firstColumn="1" w:lastColumn="0" w:noHBand="0" w:noVBand="1"/>
       </w:tblPr>
       <w:tblGrid>
-        <w:gridCol w:w="3537"/>
+        <w:gridCol w:w="2704"/>
       </w:tblGrid>
       <w:tr>
         <w:trPr>
-          <w:trHeight w:val="2421"/>
+          <w:trHeight w:val="1851"/>
         </w:trPr>
         <w:tc>
           <w:tcPr>
-            <w:tcW w:w="3537" w:type="dxa"/>
+            <w:tcW w:w="2704" w:type="dxa"/>
             <w:vAlign w:val="center"/>
           </w:tcPr>
           <w:p>
@@ -183,17 +183,6 @@
         </w:rPr>
         <w:t xml:space="preserve">[CompanyPostcode]  </w:t>
       </w:r>
-    </w:p>
-    <w:p>
-      <w:pPr>
-        <w:jc w:val="right"/>
-        <w:rPr>
-          <w:rFonts w:ascii="Arial" w:hAnsi="Arial" w:cs="Arial"/>
-          <w:color w:val="000000" w:themeColor="text1"/>
-          <w:sz w:val="20"/>
-          <w:szCs w:val="20"/>
-        </w:rPr>
-      </w:pPr>
     </w:p>
     <w:p>
       <w:pPr>
@@ -269,8 +258,6 @@
           <w:szCs w:val="20"/>
         </w:rPr>
       </w:pPr>
-      <w:bookmarkStart w:id="1" w:name="_GoBack"/>
-      <w:bookmarkEnd w:id="1"/>
     </w:p>
     <w:tbl>
       <w:tblPr>
@@ -582,7 +569,7 @@
               <w:rPr>
                 <w:rFonts w:ascii="Arial" w:hAnsi="Arial" w:cs="Arial"/>
               </w:rPr>
-              <w:t xml:space="preserve">[PayerPostcode] </w:t>
+              <w:t xml:space="preserve">[PayerAddress4] </w:t>
             </w:r>
           </w:p>
         </w:tc>
@@ -622,6 +609,51 @@
               </w:rPr>
               <w:t>[AccountNumber]</w:t>
             </w:r>
+          </w:p>
+        </w:tc>
+      </w:tr>
+      <w:tr>
+        <w:tc>
+          <w:tcPr>
+            <w:tcW w:w="5949" w:type="dxa"/>
+          </w:tcPr>
+          <w:p>
+            <w:pPr>
+              <w:rPr>
+                <w:rFonts w:ascii="Arial" w:hAnsi="Arial" w:cs="Arial"/>
+              </w:rPr>
+            </w:pPr>
+            <w:r>
+              <w:rPr>
+                <w:rFonts w:ascii="Arial" w:hAnsi="Arial" w:cs="Arial"/>
+              </w:rPr>
+              <w:t>[PayerPostcode]</w:t>
+            </w:r>
+          </w:p>
+        </w:tc>
+        <w:tc>
+          <w:tcPr>
+            <w:tcW w:w="2268" w:type="dxa"/>
+          </w:tcPr>
+          <w:p>
+            <w:pPr>
+              <w:rPr>
+                <w:rFonts w:ascii="Arial" w:hAnsi="Arial" w:cs="Arial"/>
+                <w:b/>
+              </w:rPr>
+            </w:pPr>
+          </w:p>
+        </w:tc>
+        <w:tc>
+          <w:tcPr>
+            <w:tcW w:w="2319" w:type="dxa"/>
+          </w:tcPr>
+          <w:p>
+            <w:pPr>
+              <w:rPr>
+                <w:rFonts w:ascii="Arial" w:hAnsi="Arial" w:cs="Arial"/>
+              </w:rPr>
+            </w:pPr>
           </w:p>
         </w:tc>
       </w:tr>
@@ -749,7 +781,7 @@
                 <w:rFonts w:ascii="Arial" w:hAnsi="Arial" w:cs="Arial"/>
                 <w:b/>
               </w:rPr>
-              <w:t xml:space="preserve"> / Credit Reason</w:t>
+              <w:t xml:space="preserve"> /Credit Reason</w:t>
             </w:r>
           </w:p>
         </w:tc>
@@ -792,16 +824,15 @@
         <w:tblLook w:val="04A0" w:firstRow="1" w:lastRow="0" w:firstColumn="1" w:lastColumn="0" w:noHBand="0" w:noVBand="1"/>
       </w:tblPr>
       <w:tblGrid>
-        <w:gridCol w:w="1177"/>
-        <w:gridCol w:w="4493"/>
-        <w:gridCol w:w="2791"/>
-        <w:gridCol w:w="1177"/>
+        <w:gridCol w:w="5670"/>
+        <w:gridCol w:w="2783"/>
+        <w:gridCol w:w="1185"/>
       </w:tblGrid>
       <w:tr>
         <w:tc>
           <w:tcPr>
             <w:tcW w:w="9638" w:type="dxa"/>
-            <w:gridSpan w:val="4"/>
+            <w:gridSpan w:val="3"/>
             <w:tcBorders>
               <w:left w:val="nil"/>
               <w:bottom w:val="nil"/>
@@ -823,7 +854,6 @@
         <w:tc>
           <w:tcPr>
             <w:tcW w:w="5670" w:type="dxa"/>
-            <w:gridSpan w:val="2"/>
             <w:tcBorders>
               <w:top w:val="nil"/>
               <w:left w:val="nil"/>
@@ -842,7 +872,7 @@
         </w:tc>
         <w:tc>
           <w:tcPr>
-            <w:tcW w:w="2791" w:type="dxa"/>
+            <w:tcW w:w="2783" w:type="dxa"/>
             <w:tcBorders>
               <w:top w:val="nil"/>
               <w:left w:val="nil"/>
@@ -889,7 +919,7 @@
         </w:tc>
         <w:tc>
           <w:tcPr>
-            <w:tcW w:w="1177" w:type="dxa"/>
+            <w:tcW w:w="1185" w:type="dxa"/>
             <w:tcBorders>
               <w:top w:val="nil"/>
               <w:left w:val="nil"/>
@@ -899,6 +929,7 @@
           </w:tcPr>
           <w:p>
             <w:pPr>
+              <w:jc w:val="right"/>
               <w:rPr>
                 <w:rFonts w:ascii="Arial" w:hAnsi="Arial" w:cs="Arial"/>
                 <w:b/>
@@ -918,7 +949,6 @@
         <w:tc>
           <w:tcPr>
             <w:tcW w:w="5670" w:type="dxa"/>
-            <w:gridSpan w:val="2"/>
             <w:tcBorders>
               <w:top w:val="nil"/>
               <w:left w:val="nil"/>
@@ -936,7 +966,7 @@
         </w:tc>
         <w:tc>
           <w:tcPr>
-            <w:tcW w:w="2791" w:type="dxa"/>
+            <w:tcW w:w="2783" w:type="dxa"/>
             <w:tcBorders>
               <w:top w:val="nil"/>
               <w:left w:val="nil"/>
@@ -962,7 +992,7 @@
         </w:tc>
         <w:tc>
           <w:tcPr>
-            <w:tcW w:w="1177" w:type="dxa"/>
+            <w:tcW w:w="1185" w:type="dxa"/>
             <w:tcBorders>
               <w:top w:val="nil"/>
               <w:left w:val="nil"/>
@@ -972,6 +1002,7 @@
           </w:tcPr>
           <w:p>
             <w:pPr>
+              <w:jc w:val="right"/>
               <w:rPr>
                 <w:rFonts w:ascii="Arial" w:hAnsi="Arial" w:cs="Arial"/>
                 <w:b/>
@@ -991,7 +1022,6 @@
         <w:tc>
           <w:tcPr>
             <w:tcW w:w="5670" w:type="dxa"/>
-            <w:gridSpan w:val="2"/>
             <w:tcBorders>
               <w:top w:val="nil"/>
               <w:left w:val="nil"/>
@@ -1009,7 +1039,7 @@
         </w:tc>
         <w:tc>
           <w:tcPr>
-            <w:tcW w:w="2791" w:type="dxa"/>
+            <w:tcW w:w="2783" w:type="dxa"/>
             <w:tcBorders>
               <w:top w:val="nil"/>
               <w:left w:val="nil"/>
@@ -1035,7 +1065,7 @@
         </w:tc>
         <w:tc>
           <w:tcPr>
-            <w:tcW w:w="1177" w:type="dxa"/>
+            <w:tcW w:w="1185" w:type="dxa"/>
             <w:tcBorders>
               <w:top w:val="nil"/>
               <w:left w:val="nil"/>
@@ -1045,29 +1075,34 @@
           </w:tcPr>
           <w:p>
             <w:pPr>
-              <w:rPr>
-                <w:rFonts w:ascii="Arial" w:hAnsi="Arial" w:cs="Arial"/>
-                <w:b/>
-              </w:rPr>
-            </w:pPr>
-            <w:r>
-              <w:rPr>
-                <w:rFonts w:ascii="Arial" w:hAnsi="Arial" w:cs="Arial"/>
-                <w:b/>
-              </w:rPr>
-              <w:t xml:space="preserve">[TiVAT] </w:t>
+              <w:jc w:val="right"/>
+              <w:rPr>
+                <w:rFonts w:ascii="Arial" w:hAnsi="Arial" w:cs="Arial"/>
+                <w:b/>
+              </w:rPr>
+            </w:pPr>
+            <w:r>
+              <w:rPr>
+                <w:rFonts w:ascii="Arial" w:hAnsi="Arial" w:cs="Arial"/>
+                <w:b/>
+              </w:rPr>
+              <w:t>[TiVAT]</w:t>
+            </w:r>
+            <w:r>
+              <w:rPr>
+                <w:rFonts w:ascii="Arial" w:hAnsi="Arial" w:cs="Arial"/>
+                <w:b/>
+              </w:rPr>
+              <w:t xml:space="preserve"> </w:t>
             </w:r>
           </w:p>
         </w:tc>
       </w:tr>
       <w:tr>
-        <w:trPr>
-          <w:gridAfter w:val="3"/>
-          <w:wAfter w:w="8461" w:type="dxa"/>
-        </w:trPr>
-        <w:tc>
-          <w:tcPr>
-            <w:tcW w:w="1177" w:type="dxa"/>
+        <w:tc>
+          <w:tcPr>
+            <w:tcW w:w="9638" w:type="dxa"/>
+            <w:gridSpan w:val="3"/>
             <w:tcBorders>
               <w:top w:val="nil"/>
               <w:left w:val="nil"/>
@@ -1077,22 +1112,62 @@
           </w:tcPr>
           <w:p>
             <w:pPr>
-              <w:rPr>
-                <w:rFonts w:ascii="Arial" w:hAnsi="Arial" w:cs="Arial"/>
-                <w:b/>
-              </w:rPr>
-            </w:pPr>
+              <w:jc w:val="center"/>
+              <w:rPr>
+                <w:rFonts w:ascii="Arial" w:hAnsi="Arial" w:cs="Arial"/>
+                <w:b/>
+                <w:sz w:val="22"/>
+              </w:rPr>
+            </w:pPr>
+          </w:p>
+          <w:p>
+            <w:pPr>
+              <w:jc w:val="center"/>
+              <w:rPr>
+                <w:rFonts w:ascii="Arial" w:hAnsi="Arial" w:cs="Arial"/>
+                <w:b/>
+              </w:rPr>
+            </w:pPr>
+            <w:r>
+              <w:rPr>
+                <w:rFonts w:ascii="Arial" w:hAnsi="Arial" w:cs="Arial"/>
+                <w:b/>
+                <w:sz w:val="22"/>
+              </w:rPr>
+              <w:t xml:space="preserve">Company number </w:t>
+            </w:r>
+            <w:r>
+              <w:rPr>
+                <w:rFonts w:ascii="Arial" w:hAnsi="Arial" w:cs="Arial"/>
+                <w:b/>
+                <w:sz w:val="22"/>
+              </w:rPr>
+              <w:t xml:space="preserve">[CompanyNumber] </w:t>
+            </w:r>
+            <w:r>
+              <w:rPr>
+                <w:rFonts w:ascii="Arial" w:hAnsi="Arial" w:cs="Arial"/>
+                <w:b/>
+                <w:sz w:val="22"/>
+              </w:rPr>
+              <w:t xml:space="preserve">VAT number: </w:t>
+            </w:r>
+            <w:r>
+              <w:rPr>
+                <w:rFonts w:ascii="Arial" w:hAnsi="Arial" w:cs="Arial"/>
+                <w:b/>
+                <w:sz w:val="22"/>
+              </w:rPr>
+              <w:t xml:space="preserve">[CompanyVatNumber] </w:t>
+            </w:r>
           </w:p>
         </w:tc>
       </w:tr>
       <w:tr>
-        <w:trPr>
-          <w:gridAfter w:val="3"/>
-          <w:wAfter w:w="8461" w:type="dxa"/>
-        </w:trPr>
-        <w:tc>
-          <w:tcPr>
-            <w:tcW w:w="1177" w:type="dxa"/>
+        <w:tc>
+          <w:tcPr>
+            <w:tcW w:w="9638" w:type="dxa"/>
+            <w:gridSpan w:val="3"/>
             <w:tcBorders>
               <w:top w:val="nil"/>
               <w:left w:val="nil"/>
@@ -1110,95 +1185,11 @@
           </w:p>
         </w:tc>
       </w:tr>
-      <w:tr>
-        <w:tc>
-          <w:tcPr>
-            <w:tcW w:w="9638" w:type="dxa"/>
-            <w:gridSpan w:val="4"/>
-            <w:tcBorders>
-              <w:top w:val="nil"/>
-              <w:left w:val="nil"/>
-              <w:bottom w:val="nil"/>
-              <w:right w:val="nil"/>
-            </w:tcBorders>
-          </w:tcPr>
-          <w:p>
-            <w:pPr>
-              <w:jc w:val="center"/>
-              <w:rPr>
-                <w:rFonts w:ascii="Arial" w:hAnsi="Arial" w:cs="Arial"/>
-                <w:b/>
-                <w:sz w:val="22"/>
-              </w:rPr>
-            </w:pPr>
-          </w:p>
-          <w:p>
-            <w:pPr>
-              <w:jc w:val="center"/>
-              <w:rPr>
-                <w:rFonts w:ascii="Arial" w:hAnsi="Arial" w:cs="Arial"/>
-                <w:b/>
-              </w:rPr>
-            </w:pPr>
-            <w:r>
-              <w:rPr>
-                <w:rFonts w:ascii="Arial" w:hAnsi="Arial" w:cs="Arial"/>
-                <w:b/>
-                <w:sz w:val="22"/>
-              </w:rPr>
-              <w:t xml:space="preserve">Company number </w:t>
-            </w:r>
-            <w:r>
-              <w:rPr>
-                <w:rFonts w:ascii="Arial" w:hAnsi="Arial" w:cs="Arial"/>
-                <w:b/>
-                <w:sz w:val="22"/>
-              </w:rPr>
-              <w:t xml:space="preserve">[CompanyNumber] </w:t>
-            </w:r>
-            <w:r>
-              <w:rPr>
-                <w:rFonts w:ascii="Arial" w:hAnsi="Arial" w:cs="Arial"/>
-                <w:b/>
-                <w:sz w:val="22"/>
-              </w:rPr>
-              <w:t xml:space="preserve">VAT number: </w:t>
-            </w:r>
-            <w:r>
-              <w:rPr>
-                <w:rFonts w:ascii="Arial" w:hAnsi="Arial" w:cs="Arial"/>
-                <w:b/>
-                <w:sz w:val="22"/>
-              </w:rPr>
-              <w:t xml:space="preserve">[CompanyVatNumber] </w:t>
-            </w:r>
-          </w:p>
-        </w:tc>
-      </w:tr>
-      <w:tr>
-        <w:tc>
-          <w:tcPr>
-            <w:tcW w:w="9638" w:type="dxa"/>
-            <w:gridSpan w:val="4"/>
-            <w:tcBorders>
-              <w:top w:val="nil"/>
-              <w:left w:val="nil"/>
-              <w:bottom w:val="nil"/>
-              <w:right w:val="nil"/>
-            </w:tcBorders>
-          </w:tcPr>
-          <w:p>
-            <w:pPr>
-              <w:rPr>
-                <w:rFonts w:ascii="Arial" w:hAnsi="Arial" w:cs="Arial"/>
-                <w:b/>
-              </w:rPr>
-            </w:pPr>
-          </w:p>
-        </w:tc>
-      </w:tr>
     </w:tbl>
-    <w:p/>
+    <w:p>
+      <w:bookmarkStart w:id="1" w:name="_GoBack"/>
+      <w:bookmarkEnd w:id="1"/>
+    </w:p>
     <w:sectPr>
       <w:pgSz w:w="11906" w:h="16838"/>
       <w:pgMar w:top="567" w:right="1134" w:bottom="567" w:left="1134" w:header="0" w:footer="0" w:gutter="0"/>
@@ -2431,7 +2422,7 @@
     <w:name w:val="Table Grid1"/>
     <w:basedOn w:val="TableNormal"/>
     <w:next w:val="TableGrid"/>
-    <w:rsid w:val="004713D1"/>
+    <w:rsid w:val="009D1324"/>
     <w:tblPr>
       <w:tblBorders>
         <w:top w:val="single" w:sz="4" w:space="0" w:color="auto"/>
